--- a/Content/static/export-62-bieu-mau-xet-hoc-ba.docx
+++ b/Content/static/export-62-bieu-mau-xet-hoc-ba.docx
@@ -742,26 +742,11 @@
       <w:r>
         <w:rPr>
           <w:rFonts w:ascii="Times New Roman" w:hAnsi="Times New Roman"/>
-          <w:sz w:val="26"/>
-          <w:szCs w:val="26"/>
-        </w:rPr>
-        <w:t>ThiSinh_DienT</w:t>
-      </w:r>
-      <w:r>
-        <w:rPr>
-          <w:rFonts w:ascii="Times New Roman" w:hAnsi="Times New Roman"/>
-          <w:sz w:val="26"/>
-          <w:szCs w:val="26"/>
-        </w:rPr>
-        <w:t>h</w:t>
-      </w:r>
-      <w:r>
-        <w:rPr>
-          <w:rFonts w:ascii="Times New Roman" w:hAnsi="Times New Roman"/>
-          <w:sz w:val="26"/>
-          <w:szCs w:val="26"/>
-        </w:rPr>
-        <w:t>oai</w:t>
+          <w:color w:val="000000"/>
+          <w:sz w:val="26"/>
+          <w:szCs w:val="26"/>
+        </w:rPr>
+        <w:t>ThiSinh_DCNhanGiayBao</w:t>
       </w:r>
       <w:r>
         <w:rPr>

--- a/Content/static/export-62-bieu-mau-xet-hoc-ba.docx
+++ b/Content/static/export-62-bieu-mau-xet-hoc-ba.docx
@@ -358,7 +358,6 @@
           <w:tab w:val="center" w:pos="4819"/>
         </w:tabs>
         <w:spacing w:line="336" w:lineRule="auto"/>
-        <w:ind w:hanging="284"/>
         <w:rPr>
           <w:rFonts w:ascii="Times New Roman" w:hAnsi="Times New Roman"/>
           <w:sz w:val="26"/>
@@ -447,7 +446,6 @@
           <w:tab w:val="center" w:pos="4819"/>
         </w:tabs>
         <w:spacing w:line="336" w:lineRule="auto"/>
-        <w:ind w:hanging="284"/>
         <w:rPr>
           <w:rFonts w:ascii="Times New Roman" w:hAnsi="Times New Roman"/>
           <w:sz w:val="6"/>
@@ -462,7 +460,6 @@
           <w:tab w:val="center" w:pos="4819"/>
         </w:tabs>
         <w:spacing w:line="336" w:lineRule="auto"/>
-        <w:ind w:hanging="284"/>
         <w:rPr>
           <w:rFonts w:ascii="Times New Roman" w:hAnsi="Times New Roman"/>
           <w:sz w:val="26"/>
@@ -516,7 +513,6 @@
     <w:p>
       <w:pPr>
         <w:spacing w:line="336" w:lineRule="auto"/>
-        <w:ind w:hanging="284"/>
         <w:rPr>
           <w:rFonts w:ascii="Times New Roman" w:hAnsi="Times New Roman"/>
           <w:sz w:val="6"/>
@@ -528,7 +524,6 @@
     <w:p>
       <w:pPr>
         <w:spacing w:line="336" w:lineRule="auto"/>
-        <w:ind w:hanging="284"/>
         <w:rPr>
           <w:rFonts w:ascii="Times New Roman" w:hAnsi="Times New Roman"/>
           <w:sz w:val="26"/>
@@ -654,7 +649,6 @@
     <w:p>
       <w:pPr>
         <w:spacing w:line="336" w:lineRule="auto"/>
-        <w:ind w:hanging="284"/>
         <w:rPr>
           <w:rFonts w:ascii="Times New Roman" w:hAnsi="Times New Roman"/>
           <w:sz w:val="26"/>
@@ -699,7 +693,6 @@
     <w:p>
       <w:pPr>
         <w:spacing w:line="336" w:lineRule="auto"/>
-        <w:ind w:hanging="284"/>
         <w:rPr>
           <w:rFonts w:ascii="Times New Roman" w:hAnsi="Times New Roman"/>
           <w:sz w:val="26"/>
@@ -760,7 +753,6 @@
     <w:p>
       <w:pPr>
         <w:spacing w:line="336" w:lineRule="auto"/>
-        <w:ind w:hanging="284"/>
         <w:rPr>
           <w:rFonts w:ascii="Times New Roman" w:hAnsi="Times New Roman"/>
           <w:sz w:val="26"/>
@@ -820,7 +812,6 @@
     <w:p>
       <w:pPr>
         <w:spacing w:line="336" w:lineRule="auto"/>
-        <w:ind w:hanging="284"/>
         <w:rPr>
           <w:rFonts w:ascii="Times New Roman" w:hAnsi="Times New Roman"/>
           <w:sz w:val="26"/>
@@ -864,7 +855,6 @@
     <w:p>
       <w:pPr>
         <w:spacing w:line="336" w:lineRule="auto"/>
-        <w:ind w:hanging="284"/>
         <w:rPr>
           <w:rFonts w:ascii="Times New Roman" w:hAnsi="Times New Roman"/>
           <w:sz w:val="26"/>
@@ -909,7 +899,6 @@
     <w:p>
       <w:pPr>
         <w:spacing w:line="336" w:lineRule="auto"/>
-        <w:ind w:hanging="284"/>
         <w:rPr>
           <w:rFonts w:ascii="Times New Roman" w:hAnsi="Times New Roman"/>
           <w:sz w:val="26"/>
@@ -948,7 +937,6 @@
     <w:p>
       <w:pPr>
         <w:spacing w:line="336" w:lineRule="auto"/>
-        <w:ind w:hanging="284"/>
         <w:rPr>
           <w:rFonts w:ascii="Times New Roman" w:hAnsi="Times New Roman"/>
           <w:sz w:val="26"/>
@@ -996,7 +984,6 @@
     <w:p>
       <w:pPr>
         <w:spacing w:line="336" w:lineRule="auto"/>
-        <w:ind w:hanging="284"/>
         <w:rPr>
           <w:rFonts w:ascii="Times New Roman" w:hAnsi="Times New Roman"/>
           <w:sz w:val="26"/>
@@ -1016,7 +1003,7 @@
     </w:p>
     <w:tbl>
       <w:tblPr>
-        <w:tblW w:w="10311" w:type="dxa"/>
+        <w:tblW w:w="5076" w:type="pct"/>
         <w:jc w:val="center"/>
         <w:tblBorders>
           <w:top w:val="single" w:sz="4" w:space="0" w:color="auto"/>
@@ -1029,14 +1016,14 @@
         <w:tblLook w:val="04A0" w:firstRow="1" w:lastRow="0" w:firstColumn="1" w:lastColumn="0" w:noHBand="0" w:noVBand="1"/>
       </w:tblPr>
       <w:tblGrid>
-        <w:gridCol w:w="902"/>
-        <w:gridCol w:w="2637"/>
-        <w:gridCol w:w="1276"/>
-        <w:gridCol w:w="1758"/>
-        <w:gridCol w:w="1010"/>
-        <w:gridCol w:w="882"/>
-        <w:gridCol w:w="882"/>
-        <w:gridCol w:w="964"/>
+        <w:gridCol w:w="901"/>
+        <w:gridCol w:w="2495"/>
+        <w:gridCol w:w="1136"/>
+        <w:gridCol w:w="1703"/>
+        <w:gridCol w:w="850"/>
+        <w:gridCol w:w="839"/>
+        <w:gridCol w:w="815"/>
+        <w:gridCol w:w="1036"/>
       </w:tblGrid>
       <w:tr>
         <w:trPr>
@@ -1045,7 +1032,7 @@
         </w:trPr>
         <w:tc>
           <w:tcPr>
-            <w:tcW w:w="902" w:type="dxa"/>
+            <w:tcW w:w="461" w:type="pct"/>
             <w:shd w:val="clear" w:color="auto" w:fill="auto"/>
             <w:vAlign w:val="center"/>
           </w:tcPr>
@@ -1087,7 +1074,7 @@
         </w:tc>
         <w:tc>
           <w:tcPr>
-            <w:tcW w:w="2637" w:type="dxa"/>
+            <w:tcW w:w="1276" w:type="pct"/>
             <w:shd w:val="clear" w:color="auto" w:fill="auto"/>
             <w:vAlign w:val="center"/>
           </w:tcPr>
@@ -1117,7 +1104,7 @@
         </w:tc>
         <w:tc>
           <w:tcPr>
-            <w:tcW w:w="1276" w:type="dxa"/>
+            <w:tcW w:w="581" w:type="pct"/>
             <w:shd w:val="clear" w:color="auto" w:fill="auto"/>
             <w:vAlign w:val="center"/>
           </w:tcPr>
@@ -1147,7 +1134,7 @@
         </w:tc>
         <w:tc>
           <w:tcPr>
-            <w:tcW w:w="1758" w:type="dxa"/>
+            <w:tcW w:w="871" w:type="pct"/>
             <w:shd w:val="clear" w:color="auto" w:fill="auto"/>
             <w:vAlign w:val="center"/>
           </w:tcPr>
@@ -1177,7 +1164,7 @@
         </w:tc>
         <w:tc>
           <w:tcPr>
-            <w:tcW w:w="1010" w:type="dxa"/>
+            <w:tcW w:w="435" w:type="pct"/>
             <w:shd w:val="clear" w:color="auto" w:fill="auto"/>
             <w:vAlign w:val="center"/>
           </w:tcPr>
@@ -1201,7 +1188,7 @@
                 <w:szCs w:val="22"/>
                 <w:lang w:val="nl-NL"/>
               </w:rPr>
-              <w:t>Điểm HK 1-</w:t>
+              <w:t>Điểm HK 1</w:t>
             </w:r>
           </w:p>
           <w:p>
@@ -1230,7 +1217,7 @@
         </w:tc>
         <w:tc>
           <w:tcPr>
-            <w:tcW w:w="882" w:type="dxa"/>
+            <w:tcW w:w="429" w:type="pct"/>
             <w:shd w:val="clear" w:color="auto" w:fill="auto"/>
             <w:vAlign w:val="center"/>
           </w:tcPr>
@@ -1254,7 +1241,7 @@
                 <w:szCs w:val="22"/>
                 <w:lang w:val="nl-NL"/>
               </w:rPr>
-              <w:t>Điểm HK 2-</w:t>
+              <w:t>Điểm HK 2</w:t>
             </w:r>
           </w:p>
           <w:p>
@@ -1283,7 +1270,7 @@
         </w:tc>
         <w:tc>
           <w:tcPr>
-            <w:tcW w:w="882" w:type="dxa"/>
+            <w:tcW w:w="417" w:type="pct"/>
             <w:shd w:val="clear" w:color="auto" w:fill="auto"/>
             <w:vAlign w:val="center"/>
           </w:tcPr>
@@ -1307,7 +1294,7 @@
                 <w:szCs w:val="22"/>
                 <w:lang w:val="nl-NL"/>
               </w:rPr>
-              <w:t>Điểm HK 1-</w:t>
+              <w:t>Điểm HK 1</w:t>
             </w:r>
           </w:p>
           <w:p>
@@ -1336,7 +1323,7 @@
         </w:tc>
         <w:tc>
           <w:tcPr>
-            <w:tcW w:w="964" w:type="dxa"/>
+            <w:tcW w:w="531" w:type="pct"/>
             <w:shd w:val="clear" w:color="auto" w:fill="auto"/>
             <w:vAlign w:val="center"/>
           </w:tcPr>
@@ -1626,7 +1613,29 @@
                 <w:sz w:val="26"/>
                 <w:szCs w:val="26"/>
               </w:rPr>
-              <w:t>....................., ngày ..... tháng ...... năm 2023</w:t>
+              <w:t xml:space="preserve">....................., ngày </w:t>
+            </w:r>
+            <w:proofErr w:type="gramStart"/>
+            <w:r>
+              <w:rPr>
+                <w:rFonts w:ascii="Times New Roman" w:hAnsi="Times New Roman"/>
+                <w:i/>
+                <w:iCs/>
+                <w:sz w:val="26"/>
+                <w:szCs w:val="26"/>
+              </w:rPr>
+              <w:t>.....</w:t>
+            </w:r>
+            <w:proofErr w:type="gramEnd"/>
+            <w:r>
+              <w:rPr>
+                <w:rFonts w:ascii="Times New Roman" w:hAnsi="Times New Roman"/>
+                <w:i/>
+                <w:iCs/>
+                <w:sz w:val="26"/>
+                <w:szCs w:val="26"/>
+              </w:rPr>
+              <w:t xml:space="preserve"> tháng ...... năm 2023</w:t>
             </w:r>
           </w:p>
           <w:p>
